--- a/paper_word.docx
+++ b/paper_word.docx
@@ -37,10 +37,7 @@
     </w:p>
     <w:p>
       <w:r>
-        <w:t>1</w:t>
-      </w:r>
-      <w:r>
-        <w:t>. propose an intuitive framework in which artists can author patterns of gaze behaviours</w:t>
+        <w:t>1. propose an intuitive framework in which artists can author patterns of gaze behaviours</w:t>
       </w:r>
     </w:p>
     <w:p>
@@ -133,83 +130,80 @@
       </w:r>
       <w:proofErr w:type="spellEnd"/>
       <w:r>
-        <w:t xml:space="preserve"> [</w:t>
-      </w:r>
+        <w:t xml:space="preserve"> [eyecatch]</w:t>
+      </w:r>
+    </w:p>
+    <w:p>
+      <w:r>
+        <w:t xml:space="preserve">Gaze driven neck movements </w:t>
+      </w:r>
+    </w:p>
+    <w:p>
+      <w:r>
+        <w:t>Many previous works generate</w:t>
+      </w:r>
+      <w:r>
+        <w:t xml:space="preserve"> </w:t>
+      </w:r>
+    </w:p>
+    <w:p>
       <w:proofErr w:type="spellStart"/>
       <w:r>
-        <w:t>eyecatch</w:t>
+        <w:t>idely</w:t>
       </w:r>
       <w:proofErr w:type="spellEnd"/>
       <w:r>
-        <w:t>]</w:t>
-      </w:r>
-    </w:p>
-    <w:p>
-      <w:r>
-        <w:t xml:space="preserve">Gaze driven neck movements </w:t>
-      </w:r>
-    </w:p>
-    <w:p>
-      <w:r>
-        <w:t>Many previous works generate</w:t>
-      </w:r>
+        <w:t xml:space="preserve"> accepted models of gaze</w:t>
+      </w:r>
+    </w:p>
+    <w:p>
+      <w:r>
+        <w:t>Saccade, fixation, continuous follow, VOR</w:t>
+      </w:r>
+    </w:p>
+    <w:p>
+      <w:r>
+        <w:t>S</w:t>
+      </w:r>
+      <w:r>
+        <w:t xml:space="preserve">ome attempts to model gaze shifts, saccades </w:t>
+      </w:r>
+      <w:proofErr w:type="gramStart"/>
+      <w:r>
+        <w:t>and etc.</w:t>
+      </w:r>
+      <w:proofErr w:type="gramEnd"/>
       <w:r>
         <w:t xml:space="preserve"> </w:t>
       </w:r>
     </w:p>
     <w:p>
+      <w:r>
+        <w:t xml:space="preserve">Talk about some </w:t>
+      </w:r>
+      <w:r>
+        <w:t>literature/</w:t>
+      </w:r>
+      <w:r>
+        <w:t>models of head/eye breakdown of gaze both in graphics and psychology</w:t>
+      </w:r>
+    </w:p>
+    <w:p>
+      <w:r>
+        <w:t>talk about Saccade, Micro-saccade, functions of gaze</w:t>
+      </w:r>
+    </w:p>
+    <w:p>
+      <w:pPr>
+        <w:pStyle w:val="Heading2"/>
+      </w:pPr>
       <w:proofErr w:type="spellStart"/>
       <w:r>
-        <w:t>idely</w:t>
+        <w:t>nal</w:t>
       </w:r>
       <w:proofErr w:type="spellEnd"/>
       <w:r>
-        <w:t xml:space="preserve"> accepted models of gaze</w:t>
-      </w:r>
-    </w:p>
-    <w:p>
-      <w:r>
-        <w:t>Saccade, fixation, continuous follow, VOR</w:t>
-      </w:r>
-    </w:p>
-    <w:p>
-      <w:r>
-        <w:t>S</w:t>
-      </w:r>
-      <w:r>
-        <w:t xml:space="preserve">ome attempts to model gaze shifts, saccades </w:t>
-      </w:r>
-      <w:proofErr w:type="gramStart"/>
-      <w:r>
-        <w:t>and etc.</w:t>
-      </w:r>
-      <w:proofErr w:type="gramEnd"/>
-      <w:r>
-        <w:t xml:space="preserve"> </w:t>
-      </w:r>
-    </w:p>
-    <w:p>
-      <w:r>
-        <w:t xml:space="preserve">Talk about some </w:t>
-      </w:r>
-      <w:r>
-        <w:t>literature/</w:t>
-      </w:r>
-      <w:r>
-        <w:t>models of head/eye breakdown of gaze both in graphics and psychology</w:t>
-      </w:r>
-    </w:p>
-    <w:p>
-      <w:r>
-        <w:t>talk about Saccade, Micro-saccade, functions of gaze</w:t>
-      </w:r>
-    </w:p>
-    <w:p>
-      <w:pPr>
-        <w:pStyle w:val="Heading2"/>
-      </w:pPr>
-      <w:r>
-        <w:t>Conversational Gaze/Social Gaze</w:t>
+        <w:t xml:space="preserve"> Gaze/Social Gaze</w:t>
       </w:r>
     </w:p>
     <w:p>
@@ -1017,6 +1011,7 @@
   <w:style w:type="character" w:default="1" w:styleId="DefaultParagraphFont">
     <w:name w:val="Default Paragraph Font"/>
     <w:uiPriority w:val="1"/>
+    <w:semiHidden/>
     <w:unhideWhenUsed/>
   </w:style>
   <w:style w:type="table" w:default="1" w:styleId="TableNormal">
